--- a/Phiếu Học Tập/CSE485-CNW-Buoi1-2-PHT.docx
+++ b/Phiếu Học Tập/CSE485-CNW-Buoi1-2-PHT.docx
@@ -2080,14 +2080,23 @@
     <w:p/>
     <w:p>
       <w:pPr>
+        <w:pStyle w:val="ListParagraph"/>
         <w:numPr>
           <w:ilvl w:val="0"/>
-          <w:numId w:val="5"/>
+          <w:numId w:val="3"/>
         </w:numPr>
         <w:spacing w:after="191"/>
-        <w:ind w:right="4758" w:hanging="233"/>
-      </w:pPr>
-      <w:r>
+        <w:ind w:right="4758"/>
+        <w:rPr>
+          <w:b/>
+          <w:bCs/>
+        </w:rPr>
+      </w:pPr>
+      <w:r>
+        <w:rPr>
+          <w:b/>
+          <w:bCs/>
+        </w:rPr>
         <w:lastRenderedPageBreak/>
         <w:t xml:space="preserve">Câu hỏi Phản biện (Bắt buộc) </w:t>
       </w:r>
@@ -2114,19 +2123,34 @@
         <w:ind w:left="-5"/>
       </w:pPr>
       <w:r>
-        <w:t xml:space="preserve">Câu hỏi của tôi là: (Bạn tự điền câu hỏi của mình vào đây) </w:t>
-      </w:r>
-    </w:p>
-    <w:p>
-      <w:pPr>
+        <w:rPr>
+          <w:b/>
+          <w:bCs/>
+        </w:rPr>
+        <w:t xml:space="preserve">Câu hỏi của tôi là: </w:t>
+      </w:r>
+      <w:r>
+        <w:t>Mô hình của PHP là 'Shared Nothing' (tất cả đối tượng đều bị hủy sau khi một request kết thúc). Khác với Java nơi các đối tượng có thể sống lâu dài trong bộ nhớ, PHP phải khởi tạo lại toàn bộ hệ thống OOP mỗi khi người dùng tải lại trang. Vậy việc áp dụng các cấu trúc OOP phức tạp và nhiều lớp trong PHP liệu có gây lãng phí tài nguyên CPU cho việc khởi tạo liên tục này không?</w:t>
+      </w:r>
+    </w:p>
+    <w:p>
+      <w:pPr>
+        <w:pStyle w:val="ListParagraph"/>
         <w:numPr>
           <w:ilvl w:val="0"/>
-          <w:numId w:val="5"/>
+          <w:numId w:val="3"/>
         </w:numPr>
-        <w:spacing w:after="191"/>
-        <w:ind w:right="4758" w:hanging="233"/>
-      </w:pPr>
-      <w:r>
+        <w:spacing w:after="232"/>
+        <w:rPr>
+          <w:b/>
+          <w:bCs/>
+        </w:rPr>
+      </w:pPr>
+      <w:r>
+        <w:rPr>
+          <w:b/>
+          <w:bCs/>
+        </w:rPr>
         <w:t xml:space="preserve">Kết nối Đánh giá (Rất quan trọng) </w:t>
       </w:r>
     </w:p>
